--- a/ProjectFeatures/ProjectPlan-REACTJAVASCRIPT.docx
+++ b/ProjectFeatures/ProjectPlan-REACTJAVASCRIPT.docx
@@ -59,14 +59,22 @@
         <w:rPr>
           <w:lang w:val="en-GB"/>
         </w:rPr>
-        <w:t>A</w:t>
+        <w:t>making</w:t>
       </w:r>
       <w:r>
         <w:rPr>
           <w:lang w:val="en-GB"/>
         </w:rPr>
-        <w:t>n</w:t>
+        <w:t xml:space="preserve"> 50 projects on react </w:t>
       </w:r>
+      <w:proofErr w:type="spellStart"/>
+      <w:r>
+        <w:rPr>
+          <w:lang w:val="en-GB"/>
+        </w:rPr>
+        <w:t>javascript</w:t>
+      </w:r>
+      <w:proofErr w:type="spellEnd"/>
       <w:r>
         <w:rPr>
           <w:lang w:val="en-GB"/>
@@ -77,94 +85,49 @@
         <w:rPr>
           <w:lang w:val="en-GB"/>
         </w:rPr>
-        <w:t xml:space="preserve">Online Food Ordering </w:t>
+        <w:t xml:space="preserve"> </w:t>
+      </w:r>
+    </w:p>
+    <w:p>
+      <w:pPr>
+        <w:rPr>
+          <w:lang w:val="en-GB"/>
+        </w:rPr>
+      </w:pPr>
+      <w:r>
+        <w:rPr>
+          <w:lang w:val="en-GB"/>
+        </w:rPr>
+        <w:t>Project Name:</w:t>
       </w:r>
       <w:r>
         <w:rPr>
-          <w:lang w:val="en-GB"/>
-        </w:rPr>
-        <w:t>W</w:t>
-      </w:r>
-      <w:r>
-        <w:rPr>
-          <w:lang w:val="en-GB"/>
-        </w:rPr>
-        <w:t>ebsite making</w:t>
-      </w:r>
-      <w:r>
-        <w:rPr>
-          <w:lang w:val="en-GB"/>
-        </w:rPr>
-        <w:t xml:space="preserve"> (using</w:t>
-      </w:r>
-      <w:r>
-        <w:rPr>
-          <w:lang w:val="en-GB"/>
-        </w:rPr>
-        <w:t xml:space="preserve"> Core</w:t>
-      </w:r>
-      <w:r>
-        <w:rPr>
+          <w:color w:val="FF0000"/>
           <w:lang w:val="en-GB"/>
         </w:rPr>
         <w:t xml:space="preserve"> </w:t>
       </w:r>
       <w:r>
         <w:rPr>
-          <w:color w:val="385623" w:themeColor="accent6" w:themeShade="80"/>
-          <w:lang w:val="en-GB"/>
-        </w:rPr>
-        <w:t>PHP</w:t>
+          <w:color w:val="FF0000"/>
+          <w:lang w:val="en-GB"/>
+        </w:rPr>
+        <w:t>REACT</w:t>
       </w:r>
       <w:r>
         <w:rPr>
-          <w:color w:val="385623" w:themeColor="accent6" w:themeShade="80"/>
-          <w:lang w:val="en-GB"/>
-        </w:rPr>
-        <w:t>/ajax/</w:t>
+          <w:color w:val="FF0000"/>
+          <w:lang w:val="en-GB"/>
+        </w:rPr>
+        <w:t>/</w:t>
       </w:r>
       <w:r>
         <w:rPr>
-          <w:color w:val="385623" w:themeColor="accent6" w:themeShade="80"/>
-          <w:lang w:val="en-GB"/>
-        </w:rPr>
-        <w:t>jQuery</w:t>
+          <w:color w:val="FF0000"/>
+          <w:lang w:val="en-GB"/>
+        </w:rPr>
+        <w:t>JAVASCRIPT</w:t>
       </w:r>
-      <w:r>
-        <w:rPr>
-          <w:lang w:val="en-GB"/>
-        </w:rPr>
-        <w:t>)</w:t>
-      </w:r>
-    </w:p>
-    <w:p>
-      <w:pPr>
-        <w:rPr>
-          <w:lang w:val="en-GB"/>
-        </w:rPr>
-      </w:pPr>
-      <w:r>
-        <w:rPr>
-          <w:lang w:val="en-GB"/>
-        </w:rPr>
-        <w:t>Project Name:</w:t>
-      </w:r>
-      <w:r>
-        <w:rPr>
-          <w:color w:val="FF0000"/>
-          <w:lang w:val="en-GB"/>
-        </w:rPr>
-        <w:t xml:space="preserve"> </w:t>
-      </w:r>
-      <w:proofErr w:type="gramStart"/>
-      <w:r>
-        <w:rPr>
-          <w:color w:val="FF0000"/>
-          <w:lang w:val="en-GB"/>
-        </w:rPr>
-        <w:t>REACT?JAVASCRIPT</w:t>
-      </w:r>
-      <w:proofErr w:type="gramEnd"/>
     </w:p>
     <w:p>
       <w:pPr>
@@ -296,6 +259,33 @@
               </w:rPr>
               <w:t>1</w:t>
             </w:r>
+            <w:r>
+              <w:rPr>
+                <w:lang w:val="en-GB"/>
+              </w:rPr>
+              <w:t xml:space="preserve">   </w:t>
+            </w:r>
+          </w:p>
+          <w:p>
+            <w:pPr>
+              <w:rPr>
+                <w:lang w:val="en-GB"/>
+              </w:rPr>
+            </w:pPr>
+          </w:p>
+          <w:p>
+            <w:pPr>
+              <w:rPr>
+                <w:lang w:val="en-GB"/>
+              </w:rPr>
+            </w:pPr>
+          </w:p>
+          <w:p>
+            <w:pPr>
+              <w:rPr>
+                <w:lang w:val="en-GB"/>
+              </w:rPr>
+            </w:pPr>
           </w:p>
           <w:p>
             <w:pPr>
@@ -332,79 +322,50 @@
           </w:tcPr>
           <w:p>
             <w:pPr>
-              <w:rPr>
-                <w:lang w:val="en-GB"/>
-              </w:rPr>
-            </w:pPr>
-            <w:r>
-              <w:rPr>
-                <w:lang w:val="en-GB"/>
-              </w:rPr>
-              <w:t>1.</w:t>
-            </w:r>
-            <w:r>
-              <w:rPr>
-                <w:lang w:val="en-GB"/>
-              </w:rPr>
-              <w:t xml:space="preserve">Admin </w:t>
-            </w:r>
-            <w:r>
-              <w:rPr>
-                <w:lang w:val="en-GB"/>
-              </w:rPr>
-              <w:t>Theme setup</w:t>
-            </w:r>
-          </w:p>
-          <w:p>
-            <w:pPr>
-              <w:rPr>
-                <w:lang w:val="en-GB"/>
-              </w:rPr>
-            </w:pPr>
-            <w:r>
-              <w:rPr>
-                <w:lang w:val="en-GB"/>
-              </w:rPr>
-              <w:t>2.</w:t>
-            </w:r>
-            <w:r>
-              <w:rPr>
-                <w:lang w:val="en-GB"/>
-              </w:rPr>
-              <w:t>Login Panel</w:t>
-            </w:r>
-          </w:p>
-          <w:p>
-            <w:pPr>
-              <w:rPr>
-                <w:lang w:val="en-GB"/>
-              </w:rPr>
-            </w:pPr>
-            <w:r>
-              <w:rPr>
-                <w:lang w:val="en-GB"/>
-              </w:rPr>
-              <w:t>3.</w:t>
-            </w:r>
-            <w:r>
-              <w:rPr>
-                <w:lang w:val="en-GB"/>
-              </w:rPr>
-              <w:t xml:space="preserve">Category, User, Delivery boy, Coupon Code </w:t>
-            </w:r>
-          </w:p>
-          <w:p>
-            <w:pPr>
-              <w:rPr>
-                <w:lang w:val="en-GB"/>
-              </w:rPr>
-            </w:pPr>
-            <w:r>
-              <w:rPr>
-                <w:lang w:val="en-GB"/>
-              </w:rPr>
-              <w:t>Management</w:t>
-            </w:r>
+              <w:pStyle w:val="ListParagraph"/>
+              <w:numPr>
+                <w:ilvl w:val="0"/>
+                <w:numId w:val="1"/>
+              </w:numPr>
+              <w:rPr>
+                <w:lang w:val="en-GB"/>
+              </w:rPr>
+            </w:pPr>
+            <w:r>
+              <w:rPr>
+                <w:lang w:val="en-GB"/>
+              </w:rPr>
+              <w:t>Quote Generator</w:t>
+            </w:r>
+          </w:p>
+          <w:p>
+            <w:pPr>
+              <w:rPr>
+                <w:lang w:val="en-GB"/>
+              </w:rPr>
+            </w:pPr>
+          </w:p>
+          <w:p>
+            <w:pPr>
+              <w:rPr>
+                <w:lang w:val="en-GB"/>
+              </w:rPr>
+            </w:pPr>
+            <w:r>
+              <w:rPr>
+                <w:lang w:val="en-GB"/>
+              </w:rPr>
+              <w:t xml:space="preserve">Source code: </w:t>
+            </w:r>
+            <w:hyperlink r:id="rId5" w:history="1">
+              <w:r>
+                <w:rPr>
+                  <w:rStyle w:val="Hyperlink"/>
+                  <w:lang w:val="en-GB"/>
+                </w:rPr>
+                <w:t>https://github.com/arf-camp/QuoteGenerator</w:t>
+              </w:r>
+            </w:hyperlink>
           </w:p>
         </w:tc>
       </w:tr>
@@ -489,20 +450,7 @@
               <w:rPr>
                 <w:lang w:val="en-GB"/>
               </w:rPr>
-              <w:t>1.Dish management, Dish details management,</w:t>
-            </w:r>
-          </w:p>
-          <w:p>
-            <w:pPr>
-              <w:rPr>
-                <w:lang w:val="en-GB"/>
-              </w:rPr>
-            </w:pPr>
-            <w:r>
-              <w:rPr>
-                <w:lang w:val="en-GB"/>
-              </w:rPr>
-              <w:t>2.Admin page title setup</w:t>
+              <w:t>2.</w:t>
             </w:r>
           </w:p>
         </w:tc>
@@ -543,85 +491,43 @@
               <w:rPr>
                 <w:lang w:val="en-GB"/>
               </w:rPr>
-              <w:t>1.Front end theme integration</w:t>
-            </w:r>
-          </w:p>
-          <w:p>
-            <w:pPr>
-              <w:rPr>
-                <w:lang w:val="en-GB"/>
-              </w:rPr>
-            </w:pPr>
-            <w:r>
-              <w:rPr>
-                <w:lang w:val="en-GB"/>
-              </w:rPr>
-              <w:t>2.Front Dish page integration</w:t>
-            </w:r>
-          </w:p>
-          <w:p>
-            <w:pPr>
-              <w:rPr>
-                <w:lang w:val="en-GB"/>
-              </w:rPr>
-            </w:pPr>
-            <w:r>
-              <w:rPr>
-                <w:lang w:val="en-GB"/>
-              </w:rPr>
-              <w:t xml:space="preserve">3. </w:t>
-            </w:r>
-            <w:r>
-              <w:rPr>
-                <w:lang w:val="en-GB"/>
-              </w:rPr>
-              <w:t>H</w:t>
-            </w:r>
-            <w:r>
-              <w:rPr>
-                <w:lang w:val="en-GB"/>
-              </w:rPr>
-              <w:t>ome banner setup</w:t>
-            </w:r>
-          </w:p>
-          <w:p>
-            <w:pPr>
-              <w:rPr>
-                <w:lang w:val="en-GB"/>
-              </w:rPr>
-            </w:pPr>
-            <w:r>
-              <w:rPr>
-                <w:lang w:val="en-GB"/>
-              </w:rPr>
-              <w:t>4.Contact us page setup</w:t>
-            </w:r>
-          </w:p>
-          <w:p>
-            <w:pPr>
-              <w:rPr>
-                <w:lang w:val="en-GB"/>
-              </w:rPr>
-            </w:pPr>
-            <w:r>
-              <w:rPr>
-                <w:lang w:val="en-GB"/>
-              </w:rPr>
-              <w:t>5.Dish category Checkbox</w:t>
-            </w:r>
-          </w:p>
-          <w:p>
-            <w:pPr>
-              <w:rPr>
-                <w:lang w:val="en-GB"/>
-              </w:rPr>
-            </w:pPr>
-            <w:r>
-              <w:rPr>
-                <w:lang w:val="en-GB"/>
-              </w:rPr>
-              <w:t>6.front registration</w:t>
-            </w:r>
+              <w:t>3.</w:t>
+            </w:r>
+          </w:p>
+          <w:p>
+            <w:pPr>
+              <w:rPr>
+                <w:lang w:val="en-GB"/>
+              </w:rPr>
+            </w:pPr>
+          </w:p>
+          <w:p>
+            <w:pPr>
+              <w:rPr>
+                <w:lang w:val="en-GB"/>
+              </w:rPr>
+            </w:pPr>
+          </w:p>
+          <w:p>
+            <w:pPr>
+              <w:rPr>
+                <w:lang w:val="en-GB"/>
+              </w:rPr>
+            </w:pPr>
+          </w:p>
+          <w:p>
+            <w:pPr>
+              <w:rPr>
+                <w:lang w:val="en-GB"/>
+              </w:rPr>
+            </w:pPr>
+          </w:p>
+          <w:p>
+            <w:pPr>
+              <w:rPr>
+                <w:lang w:val="en-GB"/>
+              </w:rPr>
+            </w:pPr>
           </w:p>
         </w:tc>
       </w:tr>
@@ -661,80 +567,57 @@
               <w:rPr>
                 <w:lang w:val="en-GB"/>
               </w:rPr>
-              <w:t>1.Email verification</w:t>
-            </w:r>
-          </w:p>
-          <w:p>
-            <w:pPr>
-              <w:rPr>
-                <w:lang w:val="en-GB"/>
-              </w:rPr>
-            </w:pPr>
-            <w:r>
-              <w:rPr>
-                <w:lang w:val="en-GB"/>
-              </w:rPr>
-              <w:t>2.login management</w:t>
-            </w:r>
-          </w:p>
-          <w:p>
-            <w:pPr>
-              <w:rPr>
-                <w:color w:val="FF0000"/>
-                <w:lang w:val="en-GB"/>
-              </w:rPr>
-            </w:pPr>
-            <w:r>
-              <w:rPr>
-                <w:color w:val="FF0000"/>
-                <w:lang w:val="en-GB"/>
-              </w:rPr>
-              <w:t>3.password Encryption/decryption</w:t>
-            </w:r>
-          </w:p>
-          <w:p>
-            <w:pPr>
-              <w:rPr>
-                <w:lang w:val="en-GB"/>
-              </w:rPr>
-            </w:pPr>
-            <w:r>
-              <w:rPr>
-                <w:lang w:val="en-GB"/>
-              </w:rPr>
-              <w:t>4.forgot password</w:t>
-            </w:r>
-          </w:p>
-          <w:p>
-            <w:pPr>
-              <w:rPr>
-                <w:lang w:val="en-GB"/>
-              </w:rPr>
-            </w:pPr>
-            <w:r>
-              <w:rPr>
-                <w:lang w:val="en-GB"/>
-              </w:rPr>
-              <w:t xml:space="preserve">5.front </w:t>
-            </w:r>
-            <w:r>
-              <w:rPr>
-                <w:lang w:val="en-GB"/>
-              </w:rPr>
-              <w:t>SEO</w:t>
-            </w:r>
-            <w:r>
-              <w:rPr>
-                <w:lang w:val="en-GB"/>
-              </w:rPr>
-              <w:t xml:space="preserve"> friendly</w:t>
-            </w:r>
-            <w:r>
-              <w:rPr>
-                <w:lang w:val="en-GB"/>
-              </w:rPr>
-              <w:t xml:space="preserve"> url</w:t>
-            </w:r>
+              <w:t>4.</w:t>
+            </w:r>
+          </w:p>
+          <w:p>
+            <w:pPr>
+              <w:rPr>
+                <w:lang w:val="en-GB"/>
+              </w:rPr>
+            </w:pPr>
+          </w:p>
+          <w:p>
+            <w:pPr>
+              <w:rPr>
+                <w:lang w:val="en-GB"/>
+              </w:rPr>
+            </w:pPr>
+          </w:p>
+          <w:p>
+            <w:pPr>
+              <w:rPr>
+                <w:lang w:val="en-GB"/>
+              </w:rPr>
+            </w:pPr>
+          </w:p>
+          <w:p>
+            <w:pPr>
+              <w:rPr>
+                <w:lang w:val="en-GB"/>
+              </w:rPr>
+            </w:pPr>
+          </w:p>
+          <w:p>
+            <w:pPr>
+              <w:rPr>
+                <w:lang w:val="en-GB"/>
+              </w:rPr>
+            </w:pPr>
+          </w:p>
+          <w:p>
+            <w:pPr>
+              <w:rPr>
+                <w:lang w:val="en-GB"/>
+              </w:rPr>
+            </w:pPr>
+          </w:p>
+          <w:p>
+            <w:pPr>
+              <w:rPr>
+                <w:lang w:val="en-GB"/>
+              </w:rPr>
+            </w:pPr>
           </w:p>
         </w:tc>
       </w:tr>
@@ -774,601 +657,33 @@
               <w:rPr>
                 <w:lang w:val="en-GB"/>
               </w:rPr>
-              <w:t>1.veg/non veg filtering in admin and front</w:t>
-            </w:r>
-          </w:p>
-          <w:p>
-            <w:pPr>
-              <w:rPr>
-                <w:lang w:val="en-GB"/>
-              </w:rPr>
-            </w:pPr>
-            <w:r>
-              <w:rPr>
-                <w:lang w:val="en-GB"/>
-              </w:rPr>
-              <w:t>2.complete add to cart functionality</w:t>
-            </w:r>
-          </w:p>
-          <w:p>
-            <w:pPr>
-              <w:rPr>
-                <w:lang w:val="en-GB"/>
-              </w:rPr>
-            </w:pPr>
-            <w:r>
-              <w:rPr>
-                <w:lang w:val="en-GB"/>
-              </w:rPr>
-              <w:t>3.top menu add to cart Management</w:t>
-            </w:r>
-          </w:p>
-          <w:p>
-            <w:pPr>
-              <w:rPr>
-                <w:lang w:val="en-GB"/>
-              </w:rPr>
-            </w:pPr>
-          </w:p>
-          <w:p>
-            <w:pPr>
-              <w:rPr>
-                <w:lang w:val="en-GB"/>
-              </w:rPr>
-            </w:pPr>
-          </w:p>
-          <w:p>
-            <w:pPr>
-              <w:rPr>
-                <w:lang w:val="en-GB"/>
-              </w:rPr>
-            </w:pPr>
-          </w:p>
-        </w:tc>
-      </w:tr>
-      <w:tr>
-        <w:tc>
-          <w:tcPr>
-            <w:tcW w:w="4675" w:type="dxa"/>
-            <w:tcBorders>
-              <w:tr2bl w:val="single" w:sz="4" w:space="0" w:color="auto"/>
-            </w:tcBorders>
-          </w:tcPr>
-          <w:p>
-            <w:pPr>
-              <w:rPr>
-                <w:lang w:val="en-GB"/>
-              </w:rPr>
-            </w:pPr>
-            <w:r>
-              <w:rPr>
-                <w:lang w:val="en-GB"/>
-              </w:rPr>
-              <w:t>6</w:t>
-            </w:r>
-          </w:p>
-        </w:tc>
-        <w:tc>
-          <w:tcPr>
-            <w:tcW w:w="4675" w:type="dxa"/>
-          </w:tcPr>
-          <w:p>
-            <w:pPr>
-              <w:rPr>
-                <w:lang w:val="en-GB"/>
-              </w:rPr>
-            </w:pPr>
-            <w:r>
-              <w:rPr>
-                <w:lang w:val="en-GB"/>
-              </w:rPr>
-              <w:t>1.cart page integration</w:t>
-            </w:r>
-          </w:p>
-          <w:p>
-            <w:pPr>
-              <w:rPr>
-                <w:lang w:val="en-GB"/>
-              </w:rPr>
-            </w:pPr>
-            <w:r>
-              <w:rPr>
-                <w:lang w:val="en-GB"/>
-              </w:rPr>
-              <w:t>2.Checkout page integration</w:t>
-            </w:r>
-          </w:p>
-          <w:p>
-            <w:pPr>
-              <w:rPr>
-                <w:lang w:val="en-GB"/>
-              </w:rPr>
-            </w:pPr>
-            <w:r>
-              <w:rPr>
-                <w:lang w:val="en-GB"/>
-              </w:rPr>
-              <w:t>3.front profile page</w:t>
-            </w:r>
-          </w:p>
-          <w:p>
-            <w:pPr>
-              <w:rPr>
-                <w:lang w:val="en-GB"/>
-              </w:rPr>
-            </w:pPr>
-            <w:r>
-              <w:rPr>
-                <w:lang w:val="en-GB"/>
-              </w:rPr>
-              <w:t>4.front change password</w:t>
-            </w:r>
-          </w:p>
-          <w:p>
-            <w:pPr>
-              <w:rPr>
-                <w:lang w:val="en-GB"/>
-              </w:rPr>
-            </w:pPr>
-            <w:r>
-              <w:rPr>
-                <w:lang w:val="en-GB"/>
-              </w:rPr>
-              <w:t>5.admin order page</w:t>
-            </w:r>
-          </w:p>
-        </w:tc>
-      </w:tr>
-      <w:tr>
-        <w:tc>
-          <w:tcPr>
-            <w:tcW w:w="4675" w:type="dxa"/>
-            <w:tcBorders>
-              <w:tr2bl w:val="single" w:sz="4" w:space="0" w:color="auto"/>
-            </w:tcBorders>
-          </w:tcPr>
-          <w:p>
-            <w:pPr>
-              <w:rPr>
-                <w:lang w:val="en-GB"/>
-              </w:rPr>
-            </w:pPr>
-            <w:r>
-              <w:rPr>
-                <w:lang w:val="en-GB"/>
-              </w:rPr>
-              <w:lastRenderedPageBreak/>
-              <w:t>7</w:t>
-            </w:r>
-          </w:p>
-        </w:tc>
-        <w:tc>
-          <w:tcPr>
-            <w:tcW w:w="4675" w:type="dxa"/>
-          </w:tcPr>
-          <w:p>
-            <w:pPr>
-              <w:rPr>
-                <w:lang w:val="en-GB"/>
-              </w:rPr>
-            </w:pPr>
-            <w:r>
-              <w:rPr>
-                <w:lang w:val="en-GB"/>
-              </w:rPr>
-              <w:t>1.front order History</w:t>
-            </w:r>
-          </w:p>
-          <w:p>
-            <w:pPr>
-              <w:rPr>
-                <w:lang w:val="en-GB"/>
-              </w:rPr>
-            </w:pPr>
-            <w:r>
-              <w:rPr>
-                <w:lang w:val="en-GB"/>
-              </w:rPr>
-              <w:t>2.</w:t>
-            </w:r>
-            <w:r>
-              <w:rPr>
-                <w:lang w:val="en-GB"/>
-              </w:rPr>
-              <w:t>Order Emailer</w:t>
-            </w:r>
-          </w:p>
-          <w:p>
-            <w:pPr>
-              <w:rPr>
-                <w:lang w:val="en-GB"/>
-              </w:rPr>
-            </w:pPr>
-            <w:r>
-              <w:rPr>
-                <w:lang w:val="en-GB"/>
-              </w:rPr>
-              <w:t>3.Order invoice</w:t>
-            </w:r>
-          </w:p>
-          <w:p>
-            <w:pPr>
-              <w:rPr>
-                <w:lang w:val="en-GB"/>
-              </w:rPr>
-            </w:pPr>
-          </w:p>
-        </w:tc>
-      </w:tr>
-      <w:tr>
-        <w:tc>
-          <w:tcPr>
-            <w:tcW w:w="4675" w:type="dxa"/>
-            <w:tcBorders>
-              <w:tr2bl w:val="single" w:sz="4" w:space="0" w:color="auto"/>
-            </w:tcBorders>
-          </w:tcPr>
-          <w:p>
-            <w:pPr>
-              <w:rPr>
-                <w:lang w:val="en-GB"/>
-              </w:rPr>
-            </w:pPr>
-            <w:r>
-              <w:rPr>
-                <w:lang w:val="en-GB"/>
-              </w:rPr>
-              <w:t>8</w:t>
-            </w:r>
-            <w:r>
-              <w:rPr>
-                <w:lang w:val="en-GB"/>
-              </w:rPr>
-              <w:t>-9</w:t>
-            </w:r>
-          </w:p>
-        </w:tc>
-        <w:tc>
-          <w:tcPr>
-            <w:tcW w:w="4675" w:type="dxa"/>
-          </w:tcPr>
-          <w:p>
-            <w:pPr>
-              <w:rPr>
-                <w:lang w:val="en-GB"/>
-              </w:rPr>
-            </w:pPr>
-            <w:r>
-              <w:rPr>
-                <w:lang w:val="en-GB"/>
-              </w:rPr>
-              <w:t>1.Admin Dish status</w:t>
-            </w:r>
-          </w:p>
-          <w:p>
-            <w:pPr>
-              <w:rPr>
-                <w:lang w:val="en-GB"/>
-              </w:rPr>
-            </w:pPr>
-            <w:r>
-              <w:rPr>
-                <w:lang w:val="en-GB"/>
-              </w:rPr>
-              <w:t>2.Front Dish status</w:t>
-            </w:r>
-          </w:p>
-          <w:p>
-            <w:pPr>
-              <w:rPr>
-                <w:lang w:val="en-GB"/>
-              </w:rPr>
-            </w:pPr>
-            <w:r>
-              <w:rPr>
-                <w:lang w:val="en-GB"/>
-              </w:rPr>
-              <w:t>3.admin order detail page</w:t>
-            </w:r>
-          </w:p>
-          <w:p>
-            <w:pPr>
-              <w:rPr>
-                <w:lang w:val="en-GB"/>
-              </w:rPr>
-            </w:pPr>
-            <w:r>
-              <w:rPr>
-                <w:lang w:val="en-GB"/>
-              </w:rPr>
-              <w:t>4.admin order status</w:t>
-            </w:r>
-          </w:p>
-          <w:p>
-            <w:pPr>
-              <w:rPr>
-                <w:lang w:val="en-GB"/>
-              </w:rPr>
-            </w:pPr>
-            <w:r>
-              <w:rPr>
-                <w:lang w:val="en-GB"/>
-              </w:rPr>
-              <w:t>5.delivery boy assign</w:t>
-            </w:r>
-          </w:p>
-        </w:tc>
-      </w:tr>
-      <w:tr>
-        <w:tc>
-          <w:tcPr>
-            <w:tcW w:w="4675" w:type="dxa"/>
-            <w:tcBorders>
-              <w:tr2bl w:val="single" w:sz="4" w:space="0" w:color="auto"/>
-            </w:tcBorders>
-          </w:tcPr>
-          <w:p>
-            <w:pPr>
-              <w:rPr>
-                <w:lang w:val="en-GB"/>
-              </w:rPr>
-            </w:pPr>
-            <w:r>
-              <w:rPr>
-                <w:lang w:val="en-GB"/>
-              </w:rPr>
-              <w:t>9-11</w:t>
-            </w:r>
-          </w:p>
-        </w:tc>
-        <w:tc>
-          <w:tcPr>
-            <w:tcW w:w="4675" w:type="dxa"/>
-          </w:tcPr>
-          <w:p>
-            <w:pPr>
-              <w:rPr>
-                <w:color w:val="002060"/>
-                <w:lang w:val="en-GB"/>
-              </w:rPr>
-            </w:pPr>
-            <w:r>
-              <w:rPr>
-                <w:color w:val="002060"/>
-                <w:lang w:val="en-GB"/>
-              </w:rPr>
-              <w:t>1.cupon code integration</w:t>
-            </w:r>
-          </w:p>
-          <w:p>
-            <w:pPr>
-              <w:rPr>
-                <w:color w:val="002060"/>
-                <w:lang w:val="en-GB"/>
-              </w:rPr>
-            </w:pPr>
-            <w:r>
-              <w:rPr>
-                <w:color w:val="002060"/>
-                <w:lang w:val="en-GB"/>
-              </w:rPr>
-              <w:t>2.</w:t>
-            </w:r>
-            <w:r>
-              <w:rPr>
-                <w:color w:val="002060"/>
-                <w:lang w:val="en-GB"/>
-              </w:rPr>
-              <w:t>cart minimum price set</w:t>
-            </w:r>
-          </w:p>
-          <w:p>
-            <w:pPr>
-              <w:rPr>
-                <w:color w:val="002060"/>
-                <w:lang w:val="en-GB"/>
-              </w:rPr>
-            </w:pPr>
-            <w:r>
-              <w:rPr>
-                <w:color w:val="002060"/>
-                <w:lang w:val="en-GB"/>
-              </w:rPr>
-              <w:t>3.website close/open settings</w:t>
-            </w:r>
-          </w:p>
-          <w:p>
-            <w:pPr>
-              <w:rPr>
-                <w:lang w:val="en-GB"/>
-              </w:rPr>
-            </w:pPr>
-            <w:r>
-              <w:rPr>
-                <w:lang w:val="en-GB"/>
-              </w:rPr>
-              <w:t>4.rating system integration</w:t>
-            </w:r>
-          </w:p>
-          <w:p>
-            <w:pPr>
-              <w:rPr>
-                <w:color w:val="FF0000"/>
-                <w:lang w:val="en-GB"/>
-              </w:rPr>
-            </w:pPr>
-            <w:r>
-              <w:rPr>
-                <w:color w:val="FF0000"/>
-                <w:lang w:val="en-GB"/>
-              </w:rPr>
-              <w:t>5.Payment gateway integration</w:t>
-            </w:r>
-            <w:r>
-              <w:rPr>
-                <w:color w:val="FF0000"/>
-                <w:lang w:val="en-GB"/>
-              </w:rPr>
-              <w:t>(**trying)</w:t>
-            </w:r>
-          </w:p>
-          <w:p>
-            <w:pPr>
-              <w:rPr>
-                <w:color w:val="FF0000"/>
-                <w:lang w:val="en-GB"/>
-              </w:rPr>
-            </w:pPr>
-            <w:r>
-              <w:rPr>
-                <w:color w:val="FF0000"/>
-                <w:lang w:val="en-GB"/>
-              </w:rPr>
-              <w:t>(</w:t>
-            </w:r>
-            <w:proofErr w:type="gramStart"/>
-            <w:r>
-              <w:rPr>
-                <w:color w:val="FF0000"/>
-                <w:lang w:val="en-GB"/>
-              </w:rPr>
-              <w:t>Bkash ,wallet</w:t>
-            </w:r>
-            <w:proofErr w:type="gramEnd"/>
-            <w:r>
-              <w:rPr>
-                <w:color w:val="FF0000"/>
-                <w:lang w:val="en-GB"/>
-              </w:rPr>
-              <w:t>)</w:t>
-            </w:r>
-          </w:p>
-          <w:p>
-            <w:pPr>
-              <w:rPr>
-                <w:lang w:val="en-GB"/>
-              </w:rPr>
-            </w:pPr>
-            <w:r>
-              <w:rPr>
-                <w:lang w:val="en-GB"/>
-              </w:rPr>
-              <w:t>6.Delivery boy integration</w:t>
-            </w:r>
-          </w:p>
-        </w:tc>
-      </w:tr>
-      <w:tr>
-        <w:tc>
-          <w:tcPr>
-            <w:tcW w:w="4675" w:type="dxa"/>
-            <w:tcBorders>
-              <w:tr2bl w:val="single" w:sz="4" w:space="0" w:color="auto"/>
-            </w:tcBorders>
-          </w:tcPr>
-          <w:p>
-            <w:pPr>
-              <w:rPr>
-                <w:lang w:val="en-GB"/>
-              </w:rPr>
-            </w:pPr>
-            <w:r>
-              <w:rPr>
-                <w:lang w:val="en-GB"/>
-              </w:rPr>
-              <w:t>12</w:t>
-            </w:r>
-          </w:p>
-        </w:tc>
-        <w:tc>
-          <w:tcPr>
-            <w:tcW w:w="4675" w:type="dxa"/>
-          </w:tcPr>
-          <w:p>
-            <w:pPr>
-              <w:rPr>
-                <w:color w:val="002060"/>
-                <w:lang w:val="en-GB"/>
-              </w:rPr>
-            </w:pPr>
-            <w:r>
-              <w:rPr>
-                <w:color w:val="002060"/>
-                <w:lang w:val="en-GB"/>
-              </w:rPr>
-              <w:t>1.Dashboard Analytic management</w:t>
-            </w:r>
-          </w:p>
-          <w:p>
-            <w:pPr>
-              <w:rPr>
-                <w:color w:val="002060"/>
-                <w:lang w:val="en-GB"/>
-              </w:rPr>
-            </w:pPr>
-            <w:r>
-              <w:rPr>
-                <w:color w:val="002060"/>
-                <w:lang w:val="en-GB"/>
-              </w:rPr>
-              <w:t>2.Shop search features</w:t>
-            </w:r>
-          </w:p>
-          <w:p>
-            <w:pPr>
-              <w:rPr>
-                <w:color w:val="002060"/>
-                <w:lang w:val="en-GB"/>
-              </w:rPr>
-            </w:pPr>
-            <w:r>
-              <w:rPr>
-                <w:color w:val="002060"/>
-                <w:lang w:val="en-GB"/>
-              </w:rPr>
-              <w:t>3.order cancel at front end</w:t>
-            </w:r>
-          </w:p>
-          <w:p>
-            <w:pPr>
-              <w:rPr>
-                <w:color w:val="FF0000"/>
-                <w:lang w:val="en-GB"/>
-              </w:rPr>
-            </w:pPr>
-            <w:r>
-              <w:rPr>
-                <w:color w:val="FF0000"/>
-                <w:lang w:val="en-GB"/>
-              </w:rPr>
-              <w:t xml:space="preserve">4.Admin wallet/add money </w:t>
-            </w:r>
-          </w:p>
-          <w:p>
-            <w:pPr>
-              <w:rPr>
-                <w:color w:val="002060"/>
-                <w:lang w:val="en-GB"/>
-              </w:rPr>
-            </w:pPr>
-            <w:r>
-              <w:rPr>
-                <w:color w:val="FF0000"/>
-                <w:lang w:val="en-GB"/>
-              </w:rPr>
-              <w:t>5.Referral Code Integration</w:t>
-            </w:r>
+              <w:t>5.</w:t>
+            </w:r>
+          </w:p>
+          <w:p>
+            <w:pPr>
+              <w:rPr>
+                <w:lang w:val="en-GB"/>
+              </w:rPr>
+            </w:pPr>
+          </w:p>
+          <w:p>
+            <w:pPr>
+              <w:rPr>
+                <w:lang w:val="en-GB"/>
+              </w:rPr>
+            </w:pPr>
+          </w:p>
+          <w:p>
+            <w:pPr>
+              <w:rPr>
+                <w:lang w:val="en-GB"/>
+              </w:rPr>
+            </w:pPr>
           </w:p>
         </w:tc>
       </w:tr>
     </w:tbl>
-    <w:p>
-      <w:pPr>
-        <w:rPr>
-          <w:lang w:val="en-GB"/>
-        </w:rPr>
-      </w:pPr>
-    </w:p>
     <w:p>
       <w:pPr>
         <w:rPr>
@@ -1419,6 +734,103 @@
     </w:sectPr>
   </w:body>
 </w:document>
+</file>
+
+<file path=word/numbering.xml><?xml version="1.0" encoding="utf-8"?>
+<w:numbering xmlns:wpc="http://schemas.microsoft.com/office/word/2010/wordprocessingCanvas" xmlns:cx="http://schemas.microsoft.com/office/drawing/2014/chartex" xmlns:cx1="http://schemas.microsoft.com/office/drawing/2015/9/8/chartex" xmlns:cx2="http://schemas.microsoft.com/office/drawing/2015/10/21/chartex" xmlns:cx3="http://schemas.microsoft.com/office/drawing/2016/5/9/chartex" xmlns:cx4="http://schemas.microsoft.com/office/drawing/2016/5/10/chartex" xmlns:cx5="http://schemas.microsoft.com/office/drawing/2016/5/11/chartex" xmlns:cx6="http://schemas.microsoft.com/office/drawing/2016/5/12/chartex" xmlns:cx7="http://schemas.microsoft.com/office/drawing/2016/5/13/chartex" xmlns:cx8="http://schemas.microsoft.com/office/drawing/2016/5/14/chartex" xmlns:mc="http://schemas.openxmlformats.org/markup-compatibility/2006" xmlns:aink="http://schemas.microsoft.com/office/drawing/2016/ink" xmlns:am3d="http://schemas.microsoft.com/office/drawing/2017/model3d" xmlns:o="urn:schemas-microsoft-com:office:office" xmlns:r="http://schemas.openxmlformats.org/officeDocument/2006/relationships" xmlns:m="http://schemas.openxmlformats.org/officeDocument/2006/math" xmlns:v="urn:schemas-microsoft-com:vml" xmlns:wp14="http://schemas.microsoft.com/office/word/2010/wordprocessingDrawing" xmlns:wp="http://schemas.openxmlformats.org/drawingml/2006/wordprocessingDrawing" xmlns:w10="urn:schemas-microsoft-com:office:word" xmlns:w="http://schemas.openxmlformats.org/wordprocessingml/2006/main" xmlns:w14="http://schemas.microsoft.com/office/word/2010/wordml" xmlns:w15="http://schemas.microsoft.com/office/word/2012/wordml" xmlns:w16cex="http://schemas.microsoft.com/office/word/2018/wordml/cex" xmlns:w16cid="http://schemas.microsoft.com/office/word/2016/wordml/cid" xmlns:w16="http://schemas.microsoft.com/office/word/2018/wordml" xmlns:w16sdtdh="http://schemas.microsoft.com/office/word/2020/wordml/sdtdatahash" xmlns:w16se="http://schemas.microsoft.com/office/word/2015/wordml/symex" xmlns:wpg="http://schemas.microsoft.com/office/word/2010/wordprocessingGroup" xmlns:wpi="http://schemas.microsoft.com/office/word/2010/wordprocessingInk" xmlns:wne="http://schemas.microsoft.com/office/word/2006/wordml" xmlns:wps="http://schemas.microsoft.com/office/word/2010/wordprocessingShape" mc:Ignorable="w14 w15 w16se w16cid w16 w16cex w16sdtdh wp14">
+  <w:abstractNum w:abstractNumId="0" w15:restartNumberingAfterBreak="0">
+    <w:nsid w:val="7F6A63C2"/>
+    <w:multiLevelType w:val="hybridMultilevel"/>
+    <w:tmpl w:val="7DA83BDA"/>
+    <w:lvl w:ilvl="0" w:tplc="7F94F9B0">
+      <w:start w:val="1"/>
+      <w:numFmt w:val="decimal"/>
+      <w:lvlText w:val="%1."/>
+      <w:lvlJc w:val="left"/>
+      <w:pPr>
+        <w:ind w:left="408" w:hanging="360"/>
+      </w:pPr>
+      <w:rPr>
+        <w:rFonts w:hint="default"/>
+      </w:rPr>
+    </w:lvl>
+    <w:lvl w:ilvl="1" w:tplc="04090019" w:tentative="1">
+      <w:start w:val="1"/>
+      <w:numFmt w:val="lowerLetter"/>
+      <w:lvlText w:val="%2."/>
+      <w:lvlJc w:val="left"/>
+      <w:pPr>
+        <w:ind w:left="1128" w:hanging="360"/>
+      </w:pPr>
+    </w:lvl>
+    <w:lvl w:ilvl="2" w:tplc="0409001B" w:tentative="1">
+      <w:start w:val="1"/>
+      <w:numFmt w:val="lowerRoman"/>
+      <w:lvlText w:val="%3."/>
+      <w:lvlJc w:val="right"/>
+      <w:pPr>
+        <w:ind w:left="1848" w:hanging="180"/>
+      </w:pPr>
+    </w:lvl>
+    <w:lvl w:ilvl="3" w:tplc="0409000F" w:tentative="1">
+      <w:start w:val="1"/>
+      <w:numFmt w:val="decimal"/>
+      <w:lvlText w:val="%4."/>
+      <w:lvlJc w:val="left"/>
+      <w:pPr>
+        <w:ind w:left="2568" w:hanging="360"/>
+      </w:pPr>
+    </w:lvl>
+    <w:lvl w:ilvl="4" w:tplc="04090019" w:tentative="1">
+      <w:start w:val="1"/>
+      <w:numFmt w:val="lowerLetter"/>
+      <w:lvlText w:val="%5."/>
+      <w:lvlJc w:val="left"/>
+      <w:pPr>
+        <w:ind w:left="3288" w:hanging="360"/>
+      </w:pPr>
+    </w:lvl>
+    <w:lvl w:ilvl="5" w:tplc="0409001B" w:tentative="1">
+      <w:start w:val="1"/>
+      <w:numFmt w:val="lowerRoman"/>
+      <w:lvlText w:val="%6."/>
+      <w:lvlJc w:val="right"/>
+      <w:pPr>
+        <w:ind w:left="4008" w:hanging="180"/>
+      </w:pPr>
+    </w:lvl>
+    <w:lvl w:ilvl="6" w:tplc="0409000F" w:tentative="1">
+      <w:start w:val="1"/>
+      <w:numFmt w:val="decimal"/>
+      <w:lvlText w:val="%7."/>
+      <w:lvlJc w:val="left"/>
+      <w:pPr>
+        <w:ind w:left="4728" w:hanging="360"/>
+      </w:pPr>
+    </w:lvl>
+    <w:lvl w:ilvl="7" w:tplc="04090019" w:tentative="1">
+      <w:start w:val="1"/>
+      <w:numFmt w:val="lowerLetter"/>
+      <w:lvlText w:val="%8."/>
+      <w:lvlJc w:val="left"/>
+      <w:pPr>
+        <w:ind w:left="5448" w:hanging="360"/>
+      </w:pPr>
+    </w:lvl>
+    <w:lvl w:ilvl="8" w:tplc="0409001B" w:tentative="1">
+      <w:start w:val="1"/>
+      <w:numFmt w:val="lowerRoman"/>
+      <w:lvlText w:val="%9."/>
+      <w:lvlJc w:val="right"/>
+      <w:pPr>
+        <w:ind w:left="6168" w:hanging="180"/>
+      </w:pPr>
+    </w:lvl>
+  </w:abstractNum>
+  <w:num w:numId="1">
+    <w:abstractNumId w:val="0"/>
+  </w:num>
+</w:numbering>
 </file>
 
 <file path=word/styles.xml><?xml version="1.0" encoding="utf-8"?>
@@ -1900,6 +1312,40 @@
       <w:szCs w:val="32"/>
     </w:rPr>
   </w:style>
+  <w:style w:type="paragraph" w:styleId="ListParagraph">
+    <w:name w:val="List Paragraph"/>
+    <w:basedOn w:val="Normal"/>
+    <w:uiPriority w:val="34"/>
+    <w:qFormat/>
+    <w:rsid w:val="00883C51"/>
+    <w:pPr>
+      <w:ind w:left="720"/>
+      <w:contextualSpacing/>
+    </w:pPr>
+  </w:style>
+  <w:style w:type="character" w:styleId="Hyperlink">
+    <w:name w:val="Hyperlink"/>
+    <w:basedOn w:val="DefaultParagraphFont"/>
+    <w:uiPriority w:val="99"/>
+    <w:unhideWhenUsed/>
+    <w:rsid w:val="001000D6"/>
+    <w:rPr>
+      <w:color w:val="0563C1" w:themeColor="hyperlink"/>
+      <w:u w:val="single"/>
+    </w:rPr>
+  </w:style>
+  <w:style w:type="character" w:styleId="UnresolvedMention">
+    <w:name w:val="Unresolved Mention"/>
+    <w:basedOn w:val="DefaultParagraphFont"/>
+    <w:uiPriority w:val="99"/>
+    <w:semiHidden/>
+    <w:unhideWhenUsed/>
+    <w:rsid w:val="001000D6"/>
+    <w:rPr>
+      <w:color w:val="605E5C"/>
+      <w:shd w:val="clear" w:color="auto" w:fill="E1DFDD"/>
+    </w:rPr>
+  </w:style>
 </w:styles>
 </file>
 
